--- a/docs/Acme-Logistics/Correo RC hackaton.docx
+++ b/docs/Acme-Logistics/Correo RC hackaton.docx
@@ -632,6 +632,9 @@
     </w:p>
     <w:p>
       <w:pPr>
+        <w:pBdr>
+          <w:bottom w:val="double" w:sz="6" w:space="1" w:color="auto"/>
+        </w:pBdr>
         <w:shd w:val="clear" w:color="auto" w:fill="FFFFFF"/>
         <w:spacing w:before="100" w:beforeAutospacing="1" w:after="100" w:afterAutospacing="1" w:line="240" w:lineRule="auto"/>
         <w:rPr>
@@ -652,6 +655,193 @@
       </w:r>
     </w:p>
     <w:p>
+      <w:pPr>
+        <w:shd w:val="clear" w:color="auto" w:fill="FFFFFF"/>
+        <w:spacing w:before="100" w:beforeAutospacing="1" w:after="100" w:afterAutospacing="1" w:line="240" w:lineRule="auto"/>
+        <w:rPr>
+          <w:rFonts w:ascii="Verdana" w:eastAsia="Times New Roman" w:hAnsi="Verdana" w:cs="Times New Roman"/>
+          <w:color w:val="333333"/>
+          <w:sz w:val="17"/>
+          <w:szCs w:val="17"/>
+          <w:lang w:eastAsia="es-ES"/>
+        </w:rPr>
+      </w:pPr>
+      <w:r>
+        <w:rPr>
+          <w:rFonts w:ascii="Calibri" w:eastAsia="Times New Roman" w:hAnsi="Calibri" w:cs="Calibri"/>
+          <w:color w:val="1F497D"/>
+          <w:lang w:eastAsia="es-ES"/>
+        </w:rPr>
+        <w:t>Estimado Gonzalo:</w:t>
+      </w:r>
+    </w:p>
+    <w:p>
+      <w:pPr>
+        <w:shd w:val="clear" w:color="auto" w:fill="FFFFFF"/>
+        <w:spacing w:before="100" w:beforeAutospacing="1" w:after="100" w:afterAutospacing="1" w:line="240" w:lineRule="auto"/>
+        <w:rPr>
+          <w:rFonts w:ascii="Verdana" w:eastAsia="Times New Roman" w:hAnsi="Verdana" w:cs="Times New Roman"/>
+          <w:color w:val="333333"/>
+          <w:sz w:val="17"/>
+          <w:szCs w:val="17"/>
+          <w:lang w:eastAsia="es-ES"/>
+        </w:rPr>
+      </w:pPr>
+      <w:r>
+        <w:rPr>
+          <w:rFonts w:ascii="Calibri" w:eastAsia="Times New Roman" w:hAnsi="Calibri" w:cs="Calibri"/>
+          <w:color w:val="1F497D"/>
+          <w:lang w:eastAsia="es-ES"/>
+        </w:rPr>
+        <w:t> </w:t>
+      </w:r>
+    </w:p>
+    <w:p>
+      <w:pPr>
+        <w:shd w:val="clear" w:color="auto" w:fill="FFFFFF"/>
+        <w:spacing w:before="100" w:beforeAutospacing="1" w:after="100" w:afterAutospacing="1" w:line="240" w:lineRule="auto"/>
+        <w:rPr>
+          <w:rFonts w:ascii="Verdana" w:eastAsia="Times New Roman" w:hAnsi="Verdana" w:cs="Times New Roman"/>
+          <w:color w:val="333333"/>
+          <w:sz w:val="17"/>
+          <w:szCs w:val="17"/>
+          <w:lang w:eastAsia="es-ES"/>
+        </w:rPr>
+      </w:pPr>
+      <w:r>
+        <w:rPr>
+          <w:rFonts w:ascii="Calibri" w:eastAsia="Times New Roman" w:hAnsi="Calibri" w:cs="Calibri"/>
+          <w:color w:val="1F497D"/>
+          <w:lang w:eastAsia="es-ES"/>
+        </w:rPr>
+        <w:t>Encuentro su proyecto adecuado, por lo que registro su propuesta de hackathon como validada.</w:t>
+      </w:r>
+    </w:p>
+    <w:p>
+      <w:pPr>
+        <w:shd w:val="clear" w:color="auto" w:fill="FFFFFF"/>
+        <w:spacing w:before="100" w:beforeAutospacing="1" w:after="100" w:afterAutospacing="1" w:line="240" w:lineRule="auto"/>
+        <w:rPr>
+          <w:rFonts w:ascii="Verdana" w:eastAsia="Times New Roman" w:hAnsi="Verdana" w:cs="Times New Roman"/>
+          <w:color w:val="333333"/>
+          <w:sz w:val="17"/>
+          <w:szCs w:val="17"/>
+          <w:lang w:eastAsia="es-ES"/>
+        </w:rPr>
+      </w:pPr>
+      <w:r>
+        <w:rPr>
+          <w:rFonts w:ascii="Calibri" w:eastAsia="Times New Roman" w:hAnsi="Calibri" w:cs="Calibri"/>
+          <w:color w:val="1F497D"/>
+          <w:lang w:eastAsia="es-ES"/>
+        </w:rPr>
+        <w:t> </w:t>
+      </w:r>
+    </w:p>
+    <w:p>
+      <w:pPr>
+        <w:shd w:val="clear" w:color="auto" w:fill="FFFFFF"/>
+        <w:spacing w:before="100" w:beforeAutospacing="1" w:after="100" w:afterAutospacing="1" w:line="240" w:lineRule="auto"/>
+        <w:rPr>
+          <w:rFonts w:ascii="Verdana" w:eastAsia="Times New Roman" w:hAnsi="Verdana" w:cs="Times New Roman"/>
+          <w:color w:val="333333"/>
+          <w:sz w:val="17"/>
+          <w:szCs w:val="17"/>
+          <w:lang w:eastAsia="es-ES"/>
+        </w:rPr>
+      </w:pPr>
+      <w:r>
+        <w:rPr>
+          <w:rFonts w:ascii="Calibri" w:eastAsia="Times New Roman" w:hAnsi="Calibri" w:cs="Calibri"/>
+          <w:color w:val="1F497D"/>
+          <w:lang w:eastAsia="es-ES"/>
+        </w:rPr>
+        <w:t>Por favor, tengan en cuenta que validar su hackathon significa que entendemos que tiene una carga de trabajo y complejidad similar a la de Acme Pad Thai  y que si lo implementan bien pueden sacar una A o un A+.  </w:t>
+      </w:r>
+    </w:p>
+    <w:p>
+      <w:pPr>
+        <w:shd w:val="clear" w:color="auto" w:fill="FFFFFF"/>
+        <w:spacing w:before="100" w:beforeAutospacing="1" w:after="100" w:afterAutospacing="1" w:line="240" w:lineRule="auto"/>
+        <w:rPr>
+          <w:rFonts w:ascii="Verdana" w:eastAsia="Times New Roman" w:hAnsi="Verdana" w:cs="Times New Roman"/>
+          <w:color w:val="333333"/>
+          <w:sz w:val="17"/>
+          <w:szCs w:val="17"/>
+          <w:lang w:eastAsia="es-ES"/>
+        </w:rPr>
+      </w:pPr>
+      <w:r>
+        <w:rPr>
+          <w:rFonts w:ascii="Calibri" w:eastAsia="Times New Roman" w:hAnsi="Calibri" w:cs="Calibri"/>
+          <w:color w:val="1F497D"/>
+          <w:lang w:eastAsia="es-ES"/>
+        </w:rPr>
+        <w:t> </w:t>
+      </w:r>
+    </w:p>
+    <w:p>
+      <w:pPr>
+        <w:shd w:val="clear" w:color="auto" w:fill="FFFFFF"/>
+        <w:spacing w:before="100" w:beforeAutospacing="1" w:after="100" w:afterAutospacing="1" w:line="240" w:lineRule="auto"/>
+        <w:rPr>
+          <w:rFonts w:ascii="Verdana" w:eastAsia="Times New Roman" w:hAnsi="Verdana" w:cs="Times New Roman"/>
+          <w:color w:val="333333"/>
+          <w:sz w:val="17"/>
+          <w:szCs w:val="17"/>
+          <w:lang w:eastAsia="es-ES"/>
+        </w:rPr>
+      </w:pPr>
+      <w:r>
+        <w:rPr>
+          <w:rFonts w:ascii="Calibri" w:eastAsia="Times New Roman" w:hAnsi="Calibri" w:cs="Calibri"/>
+          <w:color w:val="1F497D"/>
+          <w:lang w:eastAsia="es-ES"/>
+        </w:rPr>
+        <w:t>Esto no significa que el modelo que hayan enviado sea correcto. En particular, creo que deben prestar atención especial a la forma en que han modelado los requisitos en relación con los comentarios.  Por favor, revísenlo y colaboren con otros grupos para ver de qué forma se puede implementar cumpliendo con el requisito no funciona de que "en el futuro aparecerán nuevas entidades sobre las que se puede comentar". </w:t>
+      </w:r>
+    </w:p>
+    <w:p>
+      <w:pPr>
+        <w:shd w:val="clear" w:color="auto" w:fill="FFFFFF"/>
+        <w:spacing w:before="100" w:beforeAutospacing="1" w:after="100" w:afterAutospacing="1" w:line="240" w:lineRule="auto"/>
+        <w:rPr>
+          <w:rFonts w:ascii="Verdana" w:eastAsia="Times New Roman" w:hAnsi="Verdana" w:cs="Times New Roman"/>
+          <w:color w:val="333333"/>
+          <w:sz w:val="17"/>
+          <w:szCs w:val="17"/>
+          <w:lang w:eastAsia="es-ES"/>
+        </w:rPr>
+      </w:pPr>
+      <w:r>
+        <w:rPr>
+          <w:rFonts w:ascii="Calibri" w:eastAsia="Times New Roman" w:hAnsi="Calibri" w:cs="Calibri"/>
+          <w:color w:val="1F497D"/>
+          <w:lang w:eastAsia="es-ES"/>
+        </w:rPr>
+        <w:t> </w:t>
+      </w:r>
+    </w:p>
+    <w:p>
+      <w:pPr>
+        <w:shd w:val="clear" w:color="auto" w:fill="FFFFFF"/>
+        <w:spacing w:before="100" w:beforeAutospacing="1" w:after="100" w:afterAutospacing="1" w:line="240" w:lineRule="auto"/>
+        <w:rPr>
+          <w:rFonts w:ascii="Verdana" w:eastAsia="Times New Roman" w:hAnsi="Verdana" w:cs="Times New Roman"/>
+          <w:color w:val="333333"/>
+          <w:sz w:val="17"/>
+          <w:szCs w:val="17"/>
+          <w:lang w:eastAsia="es-ES"/>
+        </w:rPr>
+      </w:pPr>
+      <w:r>
+        <w:rPr>
+          <w:rFonts w:ascii="Calibri" w:eastAsia="Times New Roman" w:hAnsi="Calibri" w:cs="Calibri"/>
+          <w:color w:val="1F497D"/>
+          <w:lang w:eastAsia="es-ES"/>
+        </w:rPr>
+        <w:t>Saludos. RC</w:t>
+      </w:r>
       <w:bookmarkStart w:id="0" w:name="_GoBack"/>
       <w:bookmarkEnd w:id="0"/>
     </w:p>
